--- a/BootstrapEx.docx
+++ b/BootstrapEx.docx
@@ -1835,6 +1835,28 @@
         </w:drawing>
       </w:r>
     </w:p>
+    <w:p>
+      <w:pPr>
+        <w:pStyle w:val="BodyText"/>
+      </w:pPr>
+      <w:r>
+        <w:t xml:space="preserve">git remote add origin</w:t>
+      </w:r>
+      <w:r>
+        <w:t xml:space="preserve"> </w:t>
+      </w:r>
+      <w:hyperlink r:id="rId52">
+        <w:r>
+          <w:rPr>
+            <w:rStyle w:val="Hyperlink"/>
+          </w:rPr>
+          <w:t xml:space="preserve">git@github.com</w:t>
+        </w:r>
+      </w:hyperlink>
+      <w:r>
+        <w:t xml:space="preserve">:CKTippett/bootstrap.git git push -u origin master</w:t>
+      </w:r>
+    </w:p>
     <w:sectPr/>
   </w:body>
 </w:document>
@@ -1943,7 +1965,7 @@
     </w:lvl>
   </w:abstractNum>
   <w:abstractNum w:abstractNumId="990">
-    <w:nsid w:val="cadfd873"/>
+    <w:nsid w:val="33299835"/>
     <w:multiLevelType w:val="multilevel"/>
     <w:lvl w:ilvl="0">
       <w:numFmt w:val="bullet"/>

--- a/BootstrapEx.docx
+++ b/BootstrapEx.docx
@@ -1965,7 +1965,7 @@
     </w:lvl>
   </w:abstractNum>
   <w:abstractNum w:abstractNumId="990">
-    <w:nsid w:val="33299835"/>
+    <w:nsid w:val="676cbaf9"/>
     <w:multiLevelType w:val="multilevel"/>
     <w:lvl w:ilvl="0">
       <w:numFmt w:val="bullet"/>
